--- a/Resume-MCA-Final.docx
+++ b/Resume-MCA-Final.docx
@@ -451,7 +451,21 @@
                 <w:b/>
                 <w:bCs/>
               </w:rPr>
-              <w:t>Ms.</w:t>
+              <w:t>M</w:t>
+            </w:r>
+            <w:r>
+              <w:rPr>
+                <w:b/>
+                <w:bCs/>
+              </w:rPr>
+              <w:t>r</w:t>
+            </w:r>
+            <w:r>
+              <w:rPr>
+                <w:b/>
+                <w:bCs/>
+              </w:rPr>
+              <w:t>.</w:t>
             </w:r>
             <w:r>
               <w:rPr>
@@ -460,19 +474,11 @@
               </w:rPr>
               <w:t xml:space="preserve"> </w:t>
             </w:r>
-            <w:proofErr w:type="spellStart"/>
-            <w:r>
-              <w:rPr>
-                <w:bCs/>
-              </w:rPr>
-              <w:t>Dilip</w:t>
-            </w:r>
-            <w:proofErr w:type="spellEnd"/>
-            <w:r>
-              <w:rPr>
-                <w:bCs/>
-              </w:rPr>
-              <w:t xml:space="preserve"> Kumar M</w:t>
+            <w:r>
+              <w:rPr>
+                <w:bCs/>
+              </w:rPr>
+              <w:t>Dilip Kumar M</w:t>
             </w:r>
           </w:p>
         </w:tc>
@@ -2846,12 +2852,7 @@
               <w:t>visually imparted people</w:t>
             </w:r>
             <w:r>
-              <w:t xml:space="preserve"> to identify the world around them. In this project we propose a solution, repre</w:t>
-            </w:r>
-            <w:bookmarkStart w:id="0" w:name="_GoBack"/>
-            <w:bookmarkEnd w:id="0"/>
-            <w:r>
-              <w:t xml:space="preserve">sented in a smart belt with infrared sensor to detect obstacles and </w:t>
+              <w:t xml:space="preserve"> to identify the world around them. In this project we propose a solution, represented in a smart belt with infrared sensor to detect obstacles and </w:t>
             </w:r>
             <w:proofErr w:type="gramStart"/>
             <w:r>
@@ -4326,15 +4327,10 @@
           <w:b/>
           <w:bCs/>
         </w:rPr>
-        <w:t xml:space="preserve"> 05</w:t>
+        <w:t xml:space="preserve"> </w:t>
       </w:r>
-      <w:r>
-        <w:rPr>
-          <w:b/>
-          <w:bCs/>
-        </w:rPr>
-        <w:t>-jul-2019</w:t>
-      </w:r>
+      <w:bookmarkStart w:id="0" w:name="_GoBack"/>
+      <w:bookmarkEnd w:id="0"/>
     </w:p>
     <w:p>
       <w:pPr>
